--- a/TechDevServ/lab7/ТРСИС.ЛР7.ГришинС.А..docx
+++ b/TechDevServ/lab7/ТРСИС.ЛР7.ГришинС.А..docx
@@ -536,7 +536,6 @@
                 <w:szCs w:val="32"/>
               </w:rPr>
             </w:pPr>
-            <w:bookmarkStart w:id="0" w:name="_GoBack"/>
             <w:r>
               <w:rPr>
                 <w:rFonts w:ascii="Times New Roman" w:eastAsia="Times New Roman" w:hAnsi="Times New Roman" w:cs="Times New Roman"/>
@@ -555,7 +554,6 @@
               </w:rPr>
               <w:t xml:space="preserve"> АСИНХРОННОЙ ОЧЕРЕДЬЮ СООБЩЕНИЙ</w:t>
             </w:r>
-            <w:bookmarkEnd w:id="0"/>
           </w:p>
         </w:tc>
       </w:tr>
@@ -1155,211 +1153,593 @@
         <w:rPr>
           <w:rFonts w:ascii="Times New Roman" w:hAnsi="Times New Roman" w:cs="Times New Roman"/>
           <w:b/>
-          <w:sz w:val="28"/>
-        </w:rPr>
-      </w:pPr>
-      <w:r>
+          <w:sz w:val="32"/>
+        </w:rPr>
+      </w:pPr>
+      <w:r>
+        <w:rPr>
+          <w:rFonts w:ascii="Times New Roman" w:hAnsi="Times New Roman" w:cs="Times New Roman"/>
+          <w:b/>
+          <w:sz w:val="32"/>
+        </w:rPr>
+        <w:lastRenderedPageBreak/>
+        <w:t>Задание на лабораторную работу</w:t>
+      </w:r>
+    </w:p>
+    <w:p>
+      <w:pPr>
+        <w:rPr>
+          <w:rFonts w:ascii="Times New Roman" w:hAnsi="Times New Roman" w:cs="Times New Roman"/>
+          <w:sz w:val="24"/>
+        </w:rPr>
+      </w:pPr>
+      <w:r>
+        <w:rPr>
+          <w:rFonts w:ascii="Times New Roman" w:hAnsi="Times New Roman" w:cs="Times New Roman"/>
+          <w:sz w:val="24"/>
+        </w:rPr>
+        <w:t>Выполните следующие задачи.</w:t>
+      </w:r>
+    </w:p>
+    <w:p>
+      <w:pPr>
+        <w:pStyle w:val="ListParagraph"/>
+        <w:numPr>
+          <w:ilvl w:val="0"/>
+          <w:numId w:val="1"/>
+        </w:numPr>
+        <w:rPr>
+          <w:rFonts w:ascii="Times New Roman" w:hAnsi="Times New Roman" w:cs="Times New Roman"/>
+          <w:sz w:val="24"/>
+        </w:rPr>
+      </w:pPr>
+      <w:r>
+        <w:rPr>
+          <w:rFonts w:ascii="Times New Roman" w:hAnsi="Times New Roman" w:cs="Times New Roman"/>
+          <w:sz w:val="24"/>
+        </w:rPr>
+        <w:t>Ска</w:t>
+      </w:r>
+      <w:r>
+        <w:rPr>
+          <w:rFonts w:ascii="Times New Roman" w:hAnsi="Times New Roman" w:cs="Times New Roman"/>
+          <w:sz w:val="24"/>
+        </w:rPr>
+        <w:t>чайте и разверните Apache Kafka</w:t>
+      </w:r>
+    </w:p>
+    <w:p>
+      <w:pPr>
+        <w:pStyle w:val="ListParagraph"/>
+        <w:numPr>
+          <w:ilvl w:val="0"/>
+          <w:numId w:val="1"/>
+        </w:numPr>
+        <w:rPr>
+          <w:rFonts w:ascii="Times New Roman" w:hAnsi="Times New Roman" w:cs="Times New Roman"/>
+          <w:sz w:val="24"/>
+        </w:rPr>
+      </w:pPr>
+      <w:r>
+        <w:rPr>
+          <w:rFonts w:ascii="Times New Roman" w:hAnsi="Times New Roman" w:cs="Times New Roman"/>
+          <w:sz w:val="24"/>
+        </w:rPr>
+        <w:t>Модифицируйте свое приложение со встраиваемой базой данных так, чтобы его можно было запустить в нескольких</w:t>
+      </w:r>
+      <w:r>
+        <w:rPr>
+          <w:rFonts w:ascii="Times New Roman" w:hAnsi="Times New Roman" w:cs="Times New Roman"/>
+          <w:sz w:val="24"/>
+        </w:rPr>
+        <w:t xml:space="preserve"> экземплярах на разных портах</w:t>
+      </w:r>
+    </w:p>
+    <w:p>
+      <w:pPr>
+        <w:pStyle w:val="ListParagraph"/>
+        <w:numPr>
+          <w:ilvl w:val="0"/>
+          <w:numId w:val="1"/>
+        </w:numPr>
+        <w:rPr>
+          <w:rFonts w:ascii="Times New Roman" w:hAnsi="Times New Roman" w:cs="Times New Roman"/>
+          <w:sz w:val="24"/>
+        </w:rPr>
+      </w:pPr>
+      <w:r>
+        <w:rPr>
+          <w:rFonts w:ascii="Times New Roman" w:hAnsi="Times New Roman" w:cs="Times New Roman"/>
+          <w:sz w:val="24"/>
+        </w:rPr>
+        <w:t>Продемонстрируйте, что информация, записанная одним приложением, доступна второму приложению.</w:t>
+      </w:r>
+    </w:p>
+    <w:p>
+      <w:pPr>
+        <w:rPr>
+          <w:rFonts w:ascii="Times New Roman" w:hAnsi="Times New Roman" w:cs="Times New Roman"/>
+          <w:b/>
+          <w:sz w:val="32"/>
+        </w:rPr>
+      </w:pPr>
+      <w:r>
+        <w:rPr>
+          <w:rFonts w:ascii="Times New Roman" w:hAnsi="Times New Roman" w:cs="Times New Roman"/>
+          <w:b/>
+          <w:sz w:val="32"/>
+        </w:rPr>
+        <w:t>Пример работы программы</w:t>
+      </w:r>
+    </w:p>
+    <w:p>
+      <w:r>
+        <w:t>Была установлена Apache Kafka</w:t>
+      </w:r>
+    </w:p>
+    <w:p>
+      <w:pPr>
+        <w:rPr>
+          <w:rFonts w:ascii="Times New Roman" w:hAnsi="Times New Roman" w:cs="Times New Roman"/>
+          <w:sz w:val="24"/>
+        </w:rPr>
+      </w:pPr>
+      <w:r>
+        <w:rPr>
+          <w:rFonts w:ascii="Times New Roman" w:hAnsi="Times New Roman" w:cs="Times New Roman"/>
+          <w:noProof/>
+          <w:sz w:val="24"/>
+          <w:lang w:val="en-US"/>
+        </w:rPr>
+        <w:drawing>
+          <wp:inline distT="0" distB="0" distL="0" distR="0" wp14:anchorId="63BD7FCE" wp14:editId="77DCF718">
+            <wp:extent cx="5737860" cy="3086100"/>
+            <wp:effectExtent l="0" t="0" r="0" b="0"/>
+            <wp:docPr id="1" name="Picture 1" descr="C:\Users\Moonman\Desktop\Screenshot_from_2018-10-27_09-59-46.png"/>
+            <wp:cNvGraphicFramePr>
+              <a:graphicFrameLocks xmlns:a="http://schemas.openxmlformats.org/drawingml/2006/main" noChangeAspect="1"/>
+            </wp:cNvGraphicFramePr>
+            <a:graphic xmlns:a="http://schemas.openxmlformats.org/drawingml/2006/main">
+              <a:graphicData uri="http://schemas.openxmlformats.org/drawingml/2006/picture">
+                <pic:pic xmlns:pic="http://schemas.openxmlformats.org/drawingml/2006/picture">
+                  <pic:nvPicPr>
+                    <pic:cNvPr id="0" name="Picture 1" descr="C:\Users\Moonman\Desktop\Screenshot_from_2018-10-27_09-59-46.png"/>
+                    <pic:cNvPicPr>
+                      <a:picLocks noChangeAspect="1" noChangeArrowheads="1"/>
+                    </pic:cNvPicPr>
+                  </pic:nvPicPr>
+                  <pic:blipFill rotWithShape="1">
+                    <a:blip r:embed="rId7" cstate="print">
+                      <a:extLst>
+                        <a:ext uri="{28A0092B-C50C-407E-A947-70E740481C1C}">
+                          <a14:useLocalDpi xmlns:a14="http://schemas.microsoft.com/office/drawing/2010/main" val="0"/>
+                        </a:ext>
+                      </a:extLst>
+                    </a:blip>
+                    <a:srcRect l="3213" t="7323"/>
+                    <a:stretch/>
+                  </pic:blipFill>
+                  <pic:spPr bwMode="auto">
+                    <a:xfrm>
+                      <a:off x="0" y="0"/>
+                      <a:ext cx="5737860" cy="3086100"/>
+                    </a:xfrm>
+                    <a:prstGeom prst="rect">
+                      <a:avLst/>
+                    </a:prstGeom>
+                    <a:noFill/>
+                    <a:ln>
+                      <a:noFill/>
+                    </a:ln>
+                    <a:extLst>
+                      <a:ext uri="{53640926-AAD7-44D8-BBD7-CCE9431645EC}">
+                        <a14:shadowObscured xmlns:a14="http://schemas.microsoft.com/office/drawing/2010/main"/>
+                      </a:ext>
+                    </a:extLst>
+                  </pic:spPr>
+                </pic:pic>
+              </a:graphicData>
+            </a:graphic>
+          </wp:inline>
+        </w:drawing>
+      </w:r>
+    </w:p>
+    <w:p>
+      <w:pPr>
+        <w:rPr>
+          <w:rFonts w:ascii="Times New Roman" w:hAnsi="Times New Roman" w:cs="Times New Roman"/>
+          <w:sz w:val="24"/>
+        </w:rPr>
+      </w:pPr>
+      <w:r>
+        <w:rPr>
+          <w:rFonts w:ascii="Times New Roman" w:hAnsi="Times New Roman" w:cs="Times New Roman"/>
+          <w:sz w:val="24"/>
+        </w:rPr>
+        <w:t>Развернуто приложение на нескольких портах.</w:t>
+      </w:r>
+    </w:p>
+    <w:p>
+      <w:pPr>
+        <w:rPr>
+          <w:rFonts w:ascii="Times New Roman" w:hAnsi="Times New Roman" w:cs="Times New Roman"/>
+          <w:sz w:val="24"/>
+        </w:rPr>
+      </w:pPr>
+      <w:r>
+        <w:rPr>
+          <w:noProof/>
+          <w:lang w:val="en-US"/>
+        </w:rPr>
+        <w:drawing>
+          <wp:inline distT="0" distB="0" distL="0" distR="0">
+            <wp:extent cx="5715000" cy="965066"/>
+            <wp:effectExtent l="0" t="0" r="0" b="6985"/>
+            <wp:docPr id="2" name="Picture 2" descr="https://vk.com/doc153568518_478960474?hash=0b6b7d1bca576e1fde&amp;dl=08448bf43428aaadeb&amp;wnd=1"/>
+            <wp:cNvGraphicFramePr>
+              <a:graphicFrameLocks xmlns:a="http://schemas.openxmlformats.org/drawingml/2006/main" noChangeAspect="1"/>
+            </wp:cNvGraphicFramePr>
+            <a:graphic xmlns:a="http://schemas.openxmlformats.org/drawingml/2006/main">
+              <a:graphicData uri="http://schemas.openxmlformats.org/drawingml/2006/picture">
+                <pic:pic xmlns:pic="http://schemas.openxmlformats.org/drawingml/2006/picture">
+                  <pic:nvPicPr>
+                    <pic:cNvPr id="0" name="Picture 2" descr="https://vk.com/doc153568518_478960474?hash=0b6b7d1bca576e1fde&amp;dl=08448bf43428aaadeb&amp;wnd=1"/>
+                    <pic:cNvPicPr>
+                      <a:picLocks noChangeAspect="1" noChangeArrowheads="1"/>
+                    </pic:cNvPicPr>
+                  </pic:nvPicPr>
+                  <pic:blipFill rotWithShape="1">
+                    <a:blip r:embed="rId8">
+                      <a:extLst>
+                        <a:ext uri="{28A0092B-C50C-407E-A947-70E740481C1C}">
+                          <a14:useLocalDpi xmlns:a14="http://schemas.microsoft.com/office/drawing/2010/main" val="0"/>
+                        </a:ext>
+                      </a:extLst>
+                    </a:blip>
+                    <a:srcRect l="3592" t="2737" r="47791" b="82668"/>
+                    <a:stretch/>
+                  </pic:blipFill>
+                  <pic:spPr bwMode="auto">
+                    <a:xfrm>
+                      <a:off x="0" y="0"/>
+                      <a:ext cx="5742747" cy="969751"/>
+                    </a:xfrm>
+                    <a:prstGeom prst="rect">
+                      <a:avLst/>
+                    </a:prstGeom>
+                    <a:noFill/>
+                    <a:ln>
+                      <a:noFill/>
+                    </a:ln>
+                    <a:extLst>
+                      <a:ext uri="{53640926-AAD7-44D8-BBD7-CCE9431645EC}">
+                        <a14:shadowObscured xmlns:a14="http://schemas.microsoft.com/office/drawing/2010/main"/>
+                      </a:ext>
+                    </a:extLst>
+                  </pic:spPr>
+                </pic:pic>
+              </a:graphicData>
+            </a:graphic>
+          </wp:inline>
+        </w:drawing>
+      </w:r>
+    </w:p>
+    <w:p>
+      <w:pPr>
+        <w:rPr>
+          <w:rFonts w:ascii="Times New Roman" w:hAnsi="Times New Roman" w:cs="Times New Roman"/>
+          <w:sz w:val="24"/>
+        </w:rPr>
+      </w:pPr>
+      <w:r>
+        <w:rPr>
+          <w:noProof/>
+          <w:lang w:val="en-US"/>
+        </w:rPr>
+        <w:drawing>
+          <wp:inline distT="0" distB="0" distL="0" distR="0">
+            <wp:extent cx="5715000" cy="1161143"/>
+            <wp:effectExtent l="0" t="0" r="0" b="1270"/>
+            <wp:docPr id="3" name="Picture 3" descr="https://vk.com/doc153568518_478960474?hash=0b6b7d1bca576e1fde&amp;dl=08448bf43428aaadeb&amp;wnd=1"/>
+            <wp:cNvGraphicFramePr>
+              <a:graphicFrameLocks xmlns:a="http://schemas.openxmlformats.org/drawingml/2006/main" noChangeAspect="1"/>
+            </wp:cNvGraphicFramePr>
+            <a:graphic xmlns:a="http://schemas.openxmlformats.org/drawingml/2006/main">
+              <a:graphicData uri="http://schemas.openxmlformats.org/drawingml/2006/picture">
+                <pic:pic xmlns:pic="http://schemas.openxmlformats.org/drawingml/2006/picture">
+                  <pic:nvPicPr>
+                    <pic:cNvPr id="0" name="Picture 4" descr="https://vk.com/doc153568518_478960474?hash=0b6b7d1bca576e1fde&amp;dl=08448bf43428aaadeb&amp;wnd=1"/>
+                    <pic:cNvPicPr>
+                      <a:picLocks noChangeAspect="1" noChangeArrowheads="1"/>
+                    </pic:cNvPicPr>
+                  </pic:nvPicPr>
+                  <pic:blipFill rotWithShape="1">
+                    <a:blip r:embed="rId8">
+                      <a:extLst>
+                        <a:ext uri="{28A0092B-C50C-407E-A947-70E740481C1C}">
+                          <a14:useLocalDpi xmlns:a14="http://schemas.microsoft.com/office/drawing/2010/main" val="0"/>
+                        </a:ext>
+                      </a:extLst>
+                    </a:blip>
+                    <a:srcRect l="3592" t="2509" r="55997" b="82894"/>
+                    <a:stretch/>
+                  </pic:blipFill>
+                  <pic:spPr bwMode="auto">
+                    <a:xfrm>
+                      <a:off x="0" y="0"/>
+                      <a:ext cx="5786133" cy="1175596"/>
+                    </a:xfrm>
+                    <a:prstGeom prst="rect">
+                      <a:avLst/>
+                    </a:prstGeom>
+                    <a:noFill/>
+                    <a:ln>
+                      <a:noFill/>
+                    </a:ln>
+                    <a:extLst>
+                      <a:ext uri="{53640926-AAD7-44D8-BBD7-CCE9431645EC}">
+                        <a14:shadowObscured xmlns:a14="http://schemas.microsoft.com/office/drawing/2010/main"/>
+                      </a:ext>
+                    </a:extLst>
+                  </pic:spPr>
+                </pic:pic>
+              </a:graphicData>
+            </a:graphic>
+          </wp:inline>
+        </w:drawing>
+      </w:r>
+    </w:p>
+    <w:p>
+      <w:pPr>
+        <w:rPr>
+          <w:rFonts w:ascii="Times New Roman" w:hAnsi="Times New Roman" w:cs="Times New Roman"/>
+          <w:sz w:val="24"/>
+        </w:rPr>
+      </w:pPr>
+    </w:p>
+    <w:p>
+      <w:pPr>
+        <w:rPr>
+          <w:rFonts w:ascii="Times New Roman" w:hAnsi="Times New Roman" w:cs="Times New Roman"/>
+          <w:sz w:val="24"/>
+        </w:rPr>
+      </w:pPr>
+    </w:p>
+    <w:p>
+      <w:pPr>
+        <w:rPr>
+          <w:rFonts w:ascii="Times New Roman" w:hAnsi="Times New Roman" w:cs="Times New Roman"/>
+          <w:sz w:val="24"/>
+        </w:rPr>
+      </w:pPr>
+    </w:p>
+    <w:p>
+      <w:pPr>
+        <w:rPr>
+          <w:rFonts w:ascii="Times New Roman" w:hAnsi="Times New Roman" w:cs="Times New Roman"/>
+          <w:sz w:val="24"/>
+        </w:rPr>
+      </w:pPr>
+      <w:r>
+        <w:rPr>
+          <w:rFonts w:ascii="Times New Roman" w:hAnsi="Times New Roman" w:cs="Times New Roman"/>
+          <w:sz w:val="24"/>
+        </w:rPr>
+        <w:lastRenderedPageBreak/>
+        <w:t xml:space="preserve">Одно приложение </w:t>
+      </w:r>
+      <w:r>
+        <w:rPr>
+          <w:rFonts w:ascii="Times New Roman" w:hAnsi="Times New Roman" w:cs="Times New Roman"/>
+          <w:sz w:val="24"/>
+        </w:rPr>
+        <w:t xml:space="preserve">может записать данный в кафку и оно будет считано и записано в </w:t>
+      </w:r>
+      <w:r>
+        <w:rPr>
+          <w:rFonts w:ascii="Times New Roman" w:hAnsi="Times New Roman" w:cs="Times New Roman"/>
+          <w:sz w:val="24"/>
+          <w:lang w:val="en-US"/>
+        </w:rPr>
+        <w:t>DB</w:t>
+      </w:r>
+      <w:r>
+        <w:rPr>
+          <w:rFonts w:ascii="Times New Roman" w:hAnsi="Times New Roman" w:cs="Times New Roman"/>
+          <w:sz w:val="24"/>
+        </w:rPr>
+        <w:t>.</w:t>
+      </w:r>
+    </w:p>
+    <w:p>
+      <w:pPr>
+        <w:rPr>
+          <w:rFonts w:ascii="Times New Roman" w:hAnsi="Times New Roman" w:cs="Times New Roman"/>
+          <w:sz w:val="24"/>
+        </w:rPr>
+      </w:pPr>
+      <w:r>
+        <w:rPr>
+          <w:noProof/>
+          <w:lang w:val="en-US"/>
+        </w:rPr>
+        <w:drawing>
+          <wp:inline distT="0" distB="0" distL="0" distR="0">
+            <wp:extent cx="5715000" cy="924241"/>
+            <wp:effectExtent l="0" t="0" r="0" b="9525"/>
+            <wp:docPr id="4" name="Picture 4" descr="https://vk.com/doc153568518_478960461?hash=92c865b3339bb41334&amp;dl=ac3ea3d364573d7b36&amp;wnd=1"/>
+            <wp:cNvGraphicFramePr>
+              <a:graphicFrameLocks xmlns:a="http://schemas.openxmlformats.org/drawingml/2006/main" noChangeAspect="1"/>
+            </wp:cNvGraphicFramePr>
+            <a:graphic xmlns:a="http://schemas.openxmlformats.org/drawingml/2006/main">
+              <a:graphicData uri="http://schemas.openxmlformats.org/drawingml/2006/picture">
+                <pic:pic xmlns:pic="http://schemas.openxmlformats.org/drawingml/2006/picture">
+                  <pic:nvPicPr>
+                    <pic:cNvPr id="0" name="Picture 6" descr="https://vk.com/doc153568518_478960461?hash=92c865b3339bb41334&amp;dl=ac3ea3d364573d7b36&amp;wnd=1"/>
+                    <pic:cNvPicPr>
+                      <a:picLocks noChangeAspect="1" noChangeArrowheads="1"/>
+                    </pic:cNvPicPr>
+                  </pic:nvPicPr>
+                  <pic:blipFill rotWithShape="1">
+                    <a:blip r:embed="rId9">
+                      <a:extLst>
+                        <a:ext uri="{28A0092B-C50C-407E-A947-70E740481C1C}">
+                          <a14:useLocalDpi xmlns:a14="http://schemas.microsoft.com/office/drawing/2010/main" val="0"/>
+                        </a:ext>
+                      </a:extLst>
+                    </a:blip>
+                    <a:srcRect l="2053" t="82554" r="37268"/>
+                    <a:stretch/>
+                  </pic:blipFill>
+                  <pic:spPr bwMode="auto">
+                    <a:xfrm>
+                      <a:off x="0" y="0"/>
+                      <a:ext cx="5746472" cy="929331"/>
+                    </a:xfrm>
+                    <a:prstGeom prst="rect">
+                      <a:avLst/>
+                    </a:prstGeom>
+                    <a:noFill/>
+                    <a:ln>
+                      <a:noFill/>
+                    </a:ln>
+                    <a:extLst>
+                      <a:ext uri="{53640926-AAD7-44D8-BBD7-CCE9431645EC}">
+                        <a14:shadowObscured xmlns:a14="http://schemas.microsoft.com/office/drawing/2010/main"/>
+                      </a:ext>
+                    </a:extLst>
+                  </pic:spPr>
+                </pic:pic>
+              </a:graphicData>
+            </a:graphic>
+          </wp:inline>
+        </w:drawing>
+      </w:r>
+    </w:p>
+    <w:p>
+      <w:pPr>
+        <w:rPr>
+          <w:rFonts w:ascii="Times New Roman" w:hAnsi="Times New Roman" w:cs="Times New Roman"/>
+          <w:b/>
+          <w:sz w:val="32"/>
+        </w:rPr>
+      </w:pPr>
+      <w:r>
+        <w:rPr>
+          <w:rFonts w:ascii="Times New Roman" w:hAnsi="Times New Roman" w:cs="Times New Roman"/>
+          <w:b/>
+          <w:sz w:val="32"/>
+        </w:rPr>
+        <w:t>Выводы</w:t>
+      </w:r>
+    </w:p>
+    <w:p>
+      <w:pPr>
+        <w:rPr>
+          <w:rFonts w:ascii="Times New Roman" w:hAnsi="Times New Roman" w:cs="Times New Roman"/>
+          <w:sz w:val="24"/>
+        </w:rPr>
+      </w:pPr>
+      <w:r>
+        <w:rPr>
+          <w:rFonts w:ascii="Times New Roman" w:hAnsi="Times New Roman" w:cs="Times New Roman"/>
+          <w:sz w:val="24"/>
+        </w:rPr>
+        <w:t xml:space="preserve">В результате лабораторной работы было разработано простое серверное приложения c использованием </w:t>
+      </w:r>
+      <w:r>
+        <w:rPr>
+          <w:rFonts w:ascii="Times New Roman" w:hAnsi="Times New Roman" w:cs="Times New Roman"/>
+          <w:sz w:val="24"/>
+          <w:lang w:val="en-US"/>
+        </w:rPr>
+        <w:t>Node</w:t>
+      </w:r>
+      <w:r>
+        <w:rPr>
+          <w:rFonts w:ascii="Times New Roman" w:hAnsi="Times New Roman" w:cs="Times New Roman"/>
+          <w:sz w:val="24"/>
+        </w:rPr>
+        <w:t>.</w:t>
+      </w:r>
+      <w:r>
+        <w:rPr>
+          <w:rFonts w:ascii="Times New Roman" w:hAnsi="Times New Roman" w:cs="Times New Roman"/>
+          <w:sz w:val="24"/>
+          <w:lang w:val="en-US"/>
+        </w:rPr>
+        <w:t>js</w:t>
+      </w:r>
+      <w:r>
+        <w:rPr>
+          <w:rFonts w:ascii="Times New Roman" w:hAnsi="Times New Roman" w:cs="Times New Roman"/>
+          <w:sz w:val="24"/>
+        </w:rPr>
+        <w:t xml:space="preserve">. В соответствии со своим вариантом </w:t>
+      </w:r>
+      <w:r>
+        <w:rPr>
+          <w:rFonts w:ascii="Times New Roman" w:hAnsi="Times New Roman" w:cs="Times New Roman"/>
+          <w:sz w:val="24"/>
+        </w:rPr>
+        <w:t xml:space="preserve">реализована работа с </w:t>
+      </w:r>
+      <w:r>
+        <w:rPr>
+          <w:rFonts w:ascii="Times New Roman" w:hAnsi="Times New Roman" w:cs="Times New Roman"/>
+          <w:sz w:val="24"/>
+          <w:lang w:val="en-US"/>
+        </w:rPr>
+        <w:t>Apache</w:t>
+      </w:r>
+      <w:r>
+        <w:rPr>
+          <w:rFonts w:ascii="Times New Roman" w:hAnsi="Times New Roman" w:cs="Times New Roman"/>
+          <w:sz w:val="24"/>
+        </w:rPr>
+        <w:t xml:space="preserve"> </w:t>
+      </w:r>
+      <w:r>
+        <w:rPr>
+          <w:rFonts w:ascii="Times New Roman" w:hAnsi="Times New Roman" w:cs="Times New Roman"/>
+          <w:sz w:val="24"/>
+          <w:lang w:val="en-US"/>
+        </w:rPr>
+        <w:t>Kafka</w:t>
+      </w:r>
+      <w:r>
+        <w:rPr>
+          <w:rFonts w:ascii="Times New Roman" w:hAnsi="Times New Roman" w:cs="Times New Roman"/>
+          <w:sz w:val="24"/>
+        </w:rPr>
+        <w:t xml:space="preserve">. Использована база данных </w:t>
+      </w:r>
+      <w:r>
+        <w:rPr>
+          <w:rFonts w:ascii="Times New Roman" w:hAnsi="Times New Roman" w:cs="Times New Roman"/>
+          <w:sz w:val="24"/>
+          <w:lang w:val="en-US"/>
+        </w:rPr>
+        <w:t>MongoDB</w:t>
+      </w:r>
+      <w:r>
+        <w:rPr>
+          <w:rFonts w:ascii="Times New Roman" w:hAnsi="Times New Roman" w:cs="Times New Roman"/>
+          <w:sz w:val="24"/>
+        </w:rPr>
+        <w:t>.</w:t>
+      </w:r>
+    </w:p>
+    <w:p>
+      <w:pPr>
         <w:rPr>
           <w:rFonts w:ascii="Times New Roman" w:hAnsi="Times New Roman" w:cs="Times New Roman"/>
           <w:b/>
           <w:sz w:val="28"/>
         </w:rPr>
-        <w:lastRenderedPageBreak/>
-        <w:t>Задание на лабораторную работу</w:t>
-      </w:r>
-    </w:p>
-    <w:p>
-      <w:pPr>
-        <w:rPr>
-          <w:rFonts w:ascii="Times New Roman" w:hAnsi="Times New Roman" w:cs="Times New Roman"/>
-          <w:sz w:val="24"/>
-        </w:rPr>
-      </w:pPr>
-      <w:r>
-        <w:rPr>
-          <w:rFonts w:ascii="Times New Roman" w:hAnsi="Times New Roman" w:cs="Times New Roman"/>
-          <w:sz w:val="24"/>
-        </w:rPr>
-        <w:t>Выполните следующие задачи.</w:t>
-      </w:r>
-    </w:p>
-    <w:p>
-      <w:pPr>
-        <w:rPr>
-          <w:rFonts w:ascii="Times New Roman" w:hAnsi="Times New Roman" w:cs="Times New Roman"/>
-          <w:sz w:val="24"/>
-        </w:rPr>
-      </w:pPr>
-      <w:r>
-        <w:rPr>
-          <w:rFonts w:ascii="Times New Roman" w:hAnsi="Times New Roman" w:cs="Times New Roman"/>
-          <w:sz w:val="24"/>
-        </w:rPr>
-        <w:t>1. В соответствии со своим вариантом разработайте набор экранных форм приложения (порядка 5)</w:t>
-      </w:r>
-    </w:p>
-    <w:p>
-      <w:pPr>
-        <w:rPr>
-          <w:rFonts w:ascii="Times New Roman" w:hAnsi="Times New Roman" w:cs="Times New Roman"/>
-          <w:sz w:val="24"/>
-        </w:rPr>
-      </w:pPr>
-      <w:r>
-        <w:rPr>
-          <w:rFonts w:ascii="Times New Roman" w:hAnsi="Times New Roman" w:cs="Times New Roman"/>
-          <w:sz w:val="24"/>
-        </w:rPr>
-        <w:t>2. Соберите проект веб-приложения (war) на Maven (можно без использования Spring).</w:t>
-      </w:r>
-    </w:p>
-    <w:p>
-      <w:pPr>
-        <w:rPr>
-          <w:rFonts w:ascii="Times New Roman" w:hAnsi="Times New Roman" w:cs="Times New Roman"/>
-          <w:sz w:val="24"/>
-        </w:rPr>
-      </w:pPr>
-      <w:r>
-        <w:rPr>
-          <w:rFonts w:ascii="Times New Roman" w:hAnsi="Times New Roman" w:cs="Times New Roman"/>
-          <w:sz w:val="24"/>
-        </w:rPr>
-        <w:t>3. Реализуйте формы средствами сервлетов. Проект должен как минимум содержать формы просмотра, добавления и удаления данных.</w:t>
-      </w:r>
-    </w:p>
-    <w:p>
-      <w:pPr>
-        <w:rPr>
-          <w:rFonts w:ascii="Times New Roman" w:hAnsi="Times New Roman" w:cs="Times New Roman"/>
-          <w:sz w:val="24"/>
-        </w:rPr>
-      </w:pPr>
-      <w:r>
-        <w:rPr>
-          <w:rFonts w:ascii="Times New Roman" w:hAnsi="Times New Roman" w:cs="Times New Roman"/>
-          <w:sz w:val="24"/>
-        </w:rPr>
-        <w:t>4. Аргументируйте почему были выбраны те или иные запросы HTTP.</w:t>
-      </w:r>
-    </w:p>
-    <w:p>
-      <w:pPr>
-        <w:rPr>
-          <w:rFonts w:ascii="Times New Roman" w:hAnsi="Times New Roman" w:cs="Times New Roman"/>
-          <w:sz w:val="24"/>
-        </w:rPr>
-      </w:pPr>
-      <w:r>
-        <w:rPr>
-          <w:rFonts w:ascii="Times New Roman" w:hAnsi="Times New Roman" w:cs="Times New Roman"/>
-          <w:sz w:val="24"/>
-        </w:rPr>
-        <w:t>5. Использовать базу данных можно, но не обязательно.</w:t>
-      </w:r>
-    </w:p>
-    <w:p>
-      <w:pPr>
-        <w:rPr>
-          <w:rFonts w:ascii="Times New Roman" w:hAnsi="Times New Roman" w:cs="Times New Roman"/>
-          <w:b/>
-          <w:sz w:val="24"/>
-        </w:rPr>
-      </w:pPr>
-      <w:r>
-        <w:rPr>
-          <w:rFonts w:ascii="Times New Roman" w:hAnsi="Times New Roman" w:cs="Times New Roman"/>
-          <w:b/>
-          <w:sz w:val="24"/>
-        </w:rPr>
-        <w:t>9. Складской учет</w:t>
-      </w:r>
-    </w:p>
-    <w:p>
-      <w:pPr>
-        <w:rPr>
-          <w:rFonts w:ascii="Times New Roman" w:hAnsi="Times New Roman" w:cs="Times New Roman"/>
-          <w:b/>
-          <w:sz w:val="28"/>
-        </w:rPr>
-      </w:pPr>
-      <w:r>
-        <w:rPr>
-          <w:rFonts w:ascii="Times New Roman" w:hAnsi="Times New Roman" w:cs="Times New Roman"/>
-          <w:b/>
-          <w:sz w:val="28"/>
-        </w:rPr>
-        <w:t>Выводы</w:t>
-      </w:r>
-    </w:p>
-    <w:p>
-      <w:pPr>
-        <w:rPr>
-          <w:rFonts w:ascii="Times New Roman" w:hAnsi="Times New Roman" w:cs="Times New Roman"/>
-          <w:sz w:val="24"/>
-        </w:rPr>
-      </w:pPr>
-      <w:r>
-        <w:rPr>
-          <w:rFonts w:ascii="Times New Roman" w:hAnsi="Times New Roman" w:cs="Times New Roman"/>
-          <w:sz w:val="24"/>
-        </w:rPr>
-        <w:t xml:space="preserve">В результате лабораторной работы было разработано простое серверное приложения c использованием </w:t>
-      </w:r>
-      <w:r>
-        <w:rPr>
-          <w:rFonts w:ascii="Times New Roman" w:hAnsi="Times New Roman" w:cs="Times New Roman"/>
-          <w:sz w:val="24"/>
-          <w:lang w:val="en-US"/>
-        </w:rPr>
-        <w:t>Node</w:t>
-      </w:r>
-      <w:r>
-        <w:rPr>
-          <w:rFonts w:ascii="Times New Roman" w:hAnsi="Times New Roman" w:cs="Times New Roman"/>
-          <w:sz w:val="24"/>
-        </w:rPr>
-        <w:t>.</w:t>
-      </w:r>
-      <w:r>
-        <w:rPr>
-          <w:rFonts w:ascii="Times New Roman" w:hAnsi="Times New Roman" w:cs="Times New Roman"/>
-          <w:sz w:val="24"/>
-          <w:lang w:val="en-US"/>
-        </w:rPr>
-        <w:t>js</w:t>
-      </w:r>
-      <w:r>
-        <w:rPr>
-          <w:rFonts w:ascii="Times New Roman" w:hAnsi="Times New Roman" w:cs="Times New Roman"/>
-          <w:sz w:val="24"/>
-        </w:rPr>
-        <w:t xml:space="preserve">. В соответствии со своим вариантом разработано несколько экранных форм приложения. Использована база данных </w:t>
-      </w:r>
-      <w:r>
-        <w:rPr>
-          <w:rFonts w:ascii="Times New Roman" w:hAnsi="Times New Roman" w:cs="Times New Roman"/>
-          <w:sz w:val="24"/>
-          <w:lang w:val="en-US"/>
-        </w:rPr>
-        <w:t>MongoDB</w:t>
-      </w:r>
-      <w:r>
-        <w:rPr>
-          <w:rFonts w:ascii="Times New Roman" w:hAnsi="Times New Roman" w:cs="Times New Roman"/>
-          <w:sz w:val="24"/>
-        </w:rPr>
-        <w:t>.</w:t>
-      </w:r>
-    </w:p>
-    <w:p>
-      <w:pPr>
-        <w:rPr>
-          <w:rFonts w:ascii="Times New Roman" w:hAnsi="Times New Roman" w:cs="Times New Roman"/>
-          <w:b/>
-          <w:sz w:val="28"/>
-        </w:rPr>
-      </w:pPr>
+      </w:pPr>
+      <w:bookmarkStart w:id="0" w:name="_GoBack"/>
+      <w:bookmarkEnd w:id="0"/>
     </w:p>
     <w:sectPr>
       <w:pgSz w:w="11906" w:h="16838"/>
@@ -1419,6 +1799,127 @@
     </w:p>
   </w:footnote>
 </w:footnotes>
+</file>
+
+<file path=word/numbering.xml><?xml version="1.0" encoding="utf-8"?>
+<w:numbering xmlns:wpc="http://schemas.microsoft.com/office/word/2010/wordprocessingCanvas" xmlns:cx="http://schemas.microsoft.com/office/drawing/2014/chartex" xmlns:mc="http://schemas.openxmlformats.org/markup-compatibility/2006" xmlns:o="urn:schemas-microsoft-com:office:office" xmlns:r="http://schemas.openxmlformats.org/officeDocument/2006/relationships" xmlns:m="http://schemas.openxmlformats.org/officeDocument/2006/math" xmlns:v="urn:schemas-microsoft-com:vml" xmlns:wp14="http://schemas.microsoft.com/office/word/2010/wordprocessingDrawing" xmlns:wp="http://schemas.openxmlformats.org/drawingml/2006/wordprocessingDrawing" xmlns:w10="urn:schemas-microsoft-com:office:word" xmlns:w="http://schemas.openxmlformats.org/wordprocessingml/2006/main" xmlns:w14="http://schemas.microsoft.com/office/word/2010/wordml" xmlns:w15="http://schemas.microsoft.com/office/word/2012/wordml" xmlns:w16se="http://schemas.microsoft.com/office/word/2015/wordml/symex" xmlns:wpg="http://schemas.microsoft.com/office/word/2010/wordprocessingGroup" xmlns:wpi="http://schemas.microsoft.com/office/word/2010/wordprocessingInk" xmlns:wne="http://schemas.microsoft.com/office/word/2006/wordml" xmlns:wps="http://schemas.microsoft.com/office/word/2010/wordprocessingShape" mc:Ignorable="w14 w15 w16se wp14">
+  <w:abstractNum w:abstractNumId="0" w15:restartNumberingAfterBreak="0">
+    <w:nsid w:val="152141A6"/>
+    <w:multiLevelType w:val="hybridMultilevel"/>
+    <w:tmpl w:val="9160B494"/>
+    <w:lvl w:ilvl="0" w:tplc="04090001">
+      <w:start w:val="1"/>
+      <w:numFmt w:val="bullet"/>
+      <w:lvlText w:val=""/>
+      <w:lvlJc w:val="left"/>
+      <w:pPr>
+        <w:ind w:left="720" w:hanging="360"/>
+      </w:pPr>
+      <w:rPr>
+        <w:rFonts w:ascii="Symbol" w:hAnsi="Symbol" w:hint="default"/>
+      </w:rPr>
+    </w:lvl>
+    <w:lvl w:ilvl="1" w:tplc="04090003" w:tentative="1">
+      <w:start w:val="1"/>
+      <w:numFmt w:val="bullet"/>
+      <w:lvlText w:val="o"/>
+      <w:lvlJc w:val="left"/>
+      <w:pPr>
+        <w:ind w:left="1440" w:hanging="360"/>
+      </w:pPr>
+      <w:rPr>
+        <w:rFonts w:ascii="Courier New" w:hAnsi="Courier New" w:cs="Courier New" w:hint="default"/>
+      </w:rPr>
+    </w:lvl>
+    <w:lvl w:ilvl="2" w:tplc="04090005" w:tentative="1">
+      <w:start w:val="1"/>
+      <w:numFmt w:val="bullet"/>
+      <w:lvlText w:val=""/>
+      <w:lvlJc w:val="left"/>
+      <w:pPr>
+        <w:ind w:left="2160" w:hanging="360"/>
+      </w:pPr>
+      <w:rPr>
+        <w:rFonts w:ascii="Wingdings" w:hAnsi="Wingdings" w:hint="default"/>
+      </w:rPr>
+    </w:lvl>
+    <w:lvl w:ilvl="3" w:tplc="04090001" w:tentative="1">
+      <w:start w:val="1"/>
+      <w:numFmt w:val="bullet"/>
+      <w:lvlText w:val=""/>
+      <w:lvlJc w:val="left"/>
+      <w:pPr>
+        <w:ind w:left="2880" w:hanging="360"/>
+      </w:pPr>
+      <w:rPr>
+        <w:rFonts w:ascii="Symbol" w:hAnsi="Symbol" w:hint="default"/>
+      </w:rPr>
+    </w:lvl>
+    <w:lvl w:ilvl="4" w:tplc="04090003" w:tentative="1">
+      <w:start w:val="1"/>
+      <w:numFmt w:val="bullet"/>
+      <w:lvlText w:val="o"/>
+      <w:lvlJc w:val="left"/>
+      <w:pPr>
+        <w:ind w:left="3600" w:hanging="360"/>
+      </w:pPr>
+      <w:rPr>
+        <w:rFonts w:ascii="Courier New" w:hAnsi="Courier New" w:cs="Courier New" w:hint="default"/>
+      </w:rPr>
+    </w:lvl>
+    <w:lvl w:ilvl="5" w:tplc="04090005" w:tentative="1">
+      <w:start w:val="1"/>
+      <w:numFmt w:val="bullet"/>
+      <w:lvlText w:val=""/>
+      <w:lvlJc w:val="left"/>
+      <w:pPr>
+        <w:ind w:left="4320" w:hanging="360"/>
+      </w:pPr>
+      <w:rPr>
+        <w:rFonts w:ascii="Wingdings" w:hAnsi="Wingdings" w:hint="default"/>
+      </w:rPr>
+    </w:lvl>
+    <w:lvl w:ilvl="6" w:tplc="04090001" w:tentative="1">
+      <w:start w:val="1"/>
+      <w:numFmt w:val="bullet"/>
+      <w:lvlText w:val=""/>
+      <w:lvlJc w:val="left"/>
+      <w:pPr>
+        <w:ind w:left="5040" w:hanging="360"/>
+      </w:pPr>
+      <w:rPr>
+        <w:rFonts w:ascii="Symbol" w:hAnsi="Symbol" w:hint="default"/>
+      </w:rPr>
+    </w:lvl>
+    <w:lvl w:ilvl="7" w:tplc="04090003" w:tentative="1">
+      <w:start w:val="1"/>
+      <w:numFmt w:val="bullet"/>
+      <w:lvlText w:val="o"/>
+      <w:lvlJc w:val="left"/>
+      <w:pPr>
+        <w:ind w:left="5760" w:hanging="360"/>
+      </w:pPr>
+      <w:rPr>
+        <w:rFonts w:ascii="Courier New" w:hAnsi="Courier New" w:cs="Courier New" w:hint="default"/>
+      </w:rPr>
+    </w:lvl>
+    <w:lvl w:ilvl="8" w:tplc="04090005" w:tentative="1">
+      <w:start w:val="1"/>
+      <w:numFmt w:val="bullet"/>
+      <w:lvlText w:val=""/>
+      <w:lvlJc w:val="left"/>
+      <w:pPr>
+        <w:ind w:left="6480" w:hanging="360"/>
+      </w:pPr>
+      <w:rPr>
+        <w:rFonts w:ascii="Wingdings" w:hAnsi="Wingdings" w:hint="default"/>
+      </w:rPr>
+    </w:lvl>
+  </w:abstractNum>
+  <w:num w:numId="1">
+    <w:abstractNumId w:val="0"/>
+  </w:num>
+</w:numbering>
 </file>
 
 <file path=word/styles.xml><?xml version="1.0" encoding="utf-8"?>
@@ -1905,6 +2406,17 @@
     <w:uiPriority w:val="99"/>
     <w:rsid w:val="00A14FD7"/>
   </w:style>
+  <w:style w:type="paragraph" w:styleId="ListParagraph">
+    <w:name w:val="List Paragraph"/>
+    <w:basedOn w:val="Normal"/>
+    <w:uiPriority w:val="34"/>
+    <w:qFormat/>
+    <w:rsid w:val="00656DBB"/>
+    <w:pPr>
+      <w:ind w:left="720"/>
+      <w:contextualSpacing/>
+    </w:pPr>
+  </w:style>
 </w:styles>
 </file>
 
